--- a/BioReacter Rubric.docx
+++ b/BioReacter Rubric.docx
@@ -435,7 +435,7 @@
                 <w:b/>
                 <w:lang w:val="en-GB"/>
               </w:rPr>
-              <w:t>Communication</w:t>
+              <w:t>Teamwork and Communication.</w:t>
             </w:r>
           </w:p>
         </w:tc>
@@ -498,6 +498,14 @@
               </w:rPr>
               <w:t>Not informing others of problems. Not putting ideas forward.</w:t>
             </w:r>
+            <w:r>
+              <w:rPr>
+                <w:rFonts w:ascii="Arial" w:hAnsi="Arial" w:cs="Arial"/>
+                <w:b/>
+                <w:lang w:val="en-GB"/>
+              </w:rPr>
+              <w:t xml:space="preserve"> Refusal to work around others schedules.</w:t>
+            </w:r>
           </w:p>
         </w:tc>
         <w:tc>
@@ -520,6 +528,14 @@
               </w:rPr>
               <w:t>Responds well when spoken to but failure to put forward own ideas.</w:t>
             </w:r>
+            <w:r>
+              <w:rPr>
+                <w:rFonts w:ascii="Arial" w:hAnsi="Arial" w:cs="Arial"/>
+                <w:b/>
+                <w:lang w:val="en-GB"/>
+              </w:rPr>
+              <w:t xml:space="preserve"> Accommodating of others schedules. </w:t>
+            </w:r>
           </w:p>
         </w:tc>
         <w:tc>
@@ -540,7 +556,23 @@
                 <w:b/>
                 <w:lang w:val="en-GB"/>
               </w:rPr>
-              <w:t>Maintains good communication ensuring all members are on the same page. Can easily convey ideas.</w:t>
+              <w:t>Maintains good communication ensuring all members are on the sam</w:t>
+            </w:r>
+            <w:r>
+              <w:rPr>
+                <w:rFonts w:ascii="Arial" w:hAnsi="Arial" w:cs="Arial"/>
+                <w:b/>
+                <w:lang w:val="en-GB"/>
+              </w:rPr>
+              <w:t xml:space="preserve">e page. Can easily convey ideas and will happily work around </w:t>
+            </w:r>
+            <w:r>
+              <w:rPr>
+                <w:rFonts w:ascii="Arial" w:hAnsi="Arial" w:cs="Arial"/>
+                <w:b/>
+                <w:lang w:val="en-GB"/>
+              </w:rPr>
+              <w:t>other peoples schedules.</w:t>
             </w:r>
           </w:p>
         </w:tc>
@@ -699,7 +731,23 @@
                 <w:b/>
                 <w:lang w:val="en-GB"/>
               </w:rPr>
-              <w:t>Problem Solving abilities, flexibility and adaptability</w:t>
+              <w:t>Problem Sol</w:t>
+            </w:r>
+            <w:r>
+              <w:rPr>
+                <w:rFonts w:ascii="Arial" w:hAnsi="Arial" w:cs="Arial"/>
+                <w:b/>
+                <w:lang w:val="en-GB"/>
+              </w:rPr>
+              <w:t xml:space="preserve">ving and </w:t>
+            </w:r>
+            <w:r>
+              <w:rPr>
+                <w:rFonts w:ascii="Arial" w:hAnsi="Arial" w:cs="Arial"/>
+                <w:b/>
+                <w:lang w:val="en-GB"/>
+              </w:rPr>
+              <w:t>adaptability</w:t>
             </w:r>
           </w:p>
         </w:tc>
@@ -760,15 +808,15 @@
                 <w:b/>
                 <w:lang w:val="en-GB"/>
               </w:rPr>
-              <w:t>Not contributing to solving problems when they are</w:t>
-            </w:r>
-            <w:r>
-              <w:rPr>
-                <w:rFonts w:ascii="Arial" w:hAnsi="Arial" w:cs="Arial"/>
-                <w:b/>
-                <w:lang w:val="en-GB"/>
-              </w:rPr>
-              <w:t xml:space="preserve"> presented. Unable to adapt when plans change and refusal to compromise and adapt to other peoples schedules.</w:t>
+              <w:t>Not contributing to solving problems when they are presented. Unable to adapt when plans change</w:t>
+            </w:r>
+            <w:r>
+              <w:rPr>
+                <w:rFonts w:ascii="Arial" w:hAnsi="Arial" w:cs="Arial"/>
+                <w:b/>
+                <w:lang w:val="en-GB"/>
+              </w:rPr>
+              <w:t>.</w:t>
             </w:r>
           </w:p>
         </w:tc>
@@ -790,15 +838,31 @@
                 <w:b/>
                 <w:lang w:val="en-GB"/>
               </w:rPr>
-              <w:t>Not actively seeking solutions but when a problem is raised will attempt to solve.</w:t>
-            </w:r>
-            <w:r>
-              <w:rPr>
-                <w:rFonts w:ascii="Arial" w:hAnsi="Arial" w:cs="Arial"/>
-                <w:b/>
-                <w:lang w:val="en-GB"/>
-              </w:rPr>
-              <w:t xml:space="preserve"> Willing to adapt to plans and around peoples schedules but only if asked/insisted upon.</w:t>
+              <w:t>Not actively seeking solutions but when a problem is</w:t>
+            </w:r>
+            <w:r>
+              <w:rPr>
+                <w:rFonts w:ascii="Arial" w:hAnsi="Arial" w:cs="Arial"/>
+                <w:b/>
+                <w:lang w:val="en-GB"/>
+              </w:rPr>
+              <w:t xml:space="preserve"> raised will attempt to solve and w</w:t>
+            </w:r>
+            <w:r>
+              <w:rPr>
+                <w:rFonts w:ascii="Arial" w:hAnsi="Arial" w:cs="Arial"/>
+                <w:b/>
+                <w:lang w:val="en-GB"/>
+              </w:rPr>
+              <w:t>illing to adapt to pla</w:t>
+            </w:r>
+            <w:r>
+              <w:rPr>
+                <w:rFonts w:ascii="Arial" w:hAnsi="Arial" w:cs="Arial"/>
+                <w:b/>
+                <w:lang w:val="en-GB"/>
+              </w:rPr>
+              <w:t>ns if asked to do so.</w:t>
             </w:r>
           </w:p>
         </w:tc>
@@ -820,15 +884,23 @@
                 <w:b/>
                 <w:lang w:val="en-GB"/>
               </w:rPr>
-              <w:t>When presented with an issue will confidently attempt to solve.</w:t>
-            </w:r>
-            <w:r>
-              <w:rPr>
-                <w:rFonts w:ascii="Arial" w:hAnsi="Arial" w:cs="Arial"/>
-                <w:b/>
-                <w:lang w:val="en-GB"/>
-              </w:rPr>
-              <w:t xml:space="preserve"> Happy to adapt to plan changes and around other peoples schedules and will put forward suggestions and counter proposals.</w:t>
+              <w:t>When presented with an issue will confidently attempt to solve. Hap</w:t>
+            </w:r>
+            <w:r>
+              <w:rPr>
+                <w:rFonts w:ascii="Arial" w:hAnsi="Arial" w:cs="Arial"/>
+                <w:b/>
+                <w:lang w:val="en-GB"/>
+              </w:rPr>
+              <w:t>py to adapt to plan changes</w:t>
+            </w:r>
+            <w:r>
+              <w:rPr>
+                <w:rFonts w:ascii="Arial" w:hAnsi="Arial" w:cs="Arial"/>
+                <w:b/>
+                <w:lang w:val="en-GB"/>
+              </w:rPr>
+              <w:t xml:space="preserve"> and will put forward suggestions and counter proposals.</w:t>
             </w:r>
           </w:p>
         </w:tc>
@@ -863,7 +935,7 @@
                 <w:b/>
                 <w:lang w:val="en-GB"/>
               </w:rPr>
-              <w:t>es and quality of work produced</w:t>
+              <w:t>es</w:t>
             </w:r>
           </w:p>
         </w:tc>
@@ -924,7 +996,39 @@
                 <w:b/>
                 <w:lang w:val="en-GB"/>
               </w:rPr>
-              <w:t>Consistently fails to meet deadlines, does not manage to complete work and if completed work is presented it is to a poor standard.</w:t>
+              <w:t>Consi</w:t>
+            </w:r>
+            <w:r>
+              <w:rPr>
+                <w:rFonts w:ascii="Arial" w:hAnsi="Arial" w:cs="Arial"/>
+                <w:b/>
+                <w:lang w:val="en-GB"/>
+              </w:rPr>
+              <w:t>stently fails to meet deadlines and</w:t>
+            </w:r>
+            <w:r>
+              <w:rPr>
+                <w:rFonts w:ascii="Arial" w:hAnsi="Arial" w:cs="Arial"/>
+                <w:b/>
+                <w:lang w:val="en-GB"/>
+              </w:rPr>
+              <w:t xml:space="preserve"> does not</w:t>
+            </w:r>
+            <w:r>
+              <w:rPr>
+                <w:rFonts w:ascii="Arial" w:hAnsi="Arial" w:cs="Arial"/>
+                <w:b/>
+                <w:lang w:val="en-GB"/>
+              </w:rPr>
+              <w:t xml:space="preserve"> manage to complete work expected of them</w:t>
+            </w:r>
+            <w:r>
+              <w:rPr>
+                <w:rFonts w:ascii="Arial" w:hAnsi="Arial" w:cs="Arial"/>
+                <w:b/>
+                <w:lang w:val="en-GB"/>
+              </w:rPr>
+              <w:t>.</w:t>
             </w:r>
           </w:p>
         </w:tc>
@@ -946,32 +1050,40 @@
                 <w:b/>
                 <w:lang w:val="en-GB"/>
               </w:rPr>
-              <w:t>Mostly meets deadlines and does what is expected of them to a reasonable standard that may occasionally lack in quality but is usually reliable</w:t>
-            </w:r>
-          </w:p>
-        </w:tc>
-        <w:tc>
-          <w:tcPr>
-            <w:tcW w:w="3447" w:type="dxa"/>
-          </w:tcPr>
-          <w:p>
-            <w:pPr>
-              <w:rPr>
-                <w:rFonts w:ascii="Arial" w:hAnsi="Arial" w:cs="Arial"/>
-                <w:b/>
-                <w:lang w:val="en-GB"/>
-              </w:rPr>
-            </w:pPr>
-            <w:r>
-              <w:rPr>
-                <w:rFonts w:ascii="Arial" w:hAnsi="Arial" w:cs="Arial"/>
-                <w:b/>
-                <w:lang w:val="en-GB"/>
-              </w:rPr>
-              <w:t>Consistently meets deadlines and completes work expected of them, work completed is to a high standard if not exceeding what was expected of them.</w:t>
+              <w:t>Mostly meets deadlines and does what is expected of them to a reasonable standa</w:t>
+            </w:r>
+            <w:r>
+              <w:rPr>
+                <w:rFonts w:ascii="Arial" w:hAnsi="Arial" w:cs="Arial"/>
+                <w:b/>
+                <w:lang w:val="en-GB"/>
+              </w:rPr>
+              <w:t>rd.</w:t>
             </w:r>
             <w:bookmarkStart w:id="0" w:name="_GoBack"/>
             <w:bookmarkEnd w:id="0"/>
+          </w:p>
+        </w:tc>
+        <w:tc>
+          <w:tcPr>
+            <w:tcW w:w="3447" w:type="dxa"/>
+          </w:tcPr>
+          <w:p>
+            <w:pPr>
+              <w:rPr>
+                <w:rFonts w:ascii="Arial" w:hAnsi="Arial" w:cs="Arial"/>
+                <w:b/>
+                <w:lang w:val="en-GB"/>
+              </w:rPr>
+            </w:pPr>
+            <w:r>
+              <w:rPr>
+                <w:rFonts w:ascii="Arial" w:hAnsi="Arial" w:cs="Arial"/>
+                <w:b/>
+                <w:lang w:val="en-GB"/>
+              </w:rPr>
+              <w:t>Consistently meets deadlines and completes work expected of them, work completed is to a high standard if not exceeding what was expected of them.</w:t>
+            </w:r>
           </w:p>
         </w:tc>
       </w:tr>
